--- a/Testador/TS016.docx
+++ b/Testador/TS016.docx
@@ -47,16 +47,8 @@
               <w:rPr>
                 <w:b/>
               </w:rPr>
-              <w:t xml:space="preserve">Test </w:t>
-            </w:r>
-            <w:proofErr w:type="spellStart"/>
-            <w:r>
-              <w:rPr>
-                <w:b/>
-              </w:rPr>
-              <w:t>Name</w:t>
-            </w:r>
-            <w:proofErr w:type="spellEnd"/>
+              <w:t>Test Name</w:t>
+            </w:r>
           </w:p>
         </w:tc>
         <w:tc>
@@ -98,7 +90,6 @@
               </w:rPr>
               <w:t xml:space="preserve"> </w:t>
             </w:r>
-            <w:proofErr w:type="spellStart"/>
             <w:r>
               <w:rPr>
                 <w:bCs/>
@@ -106,69 +97,8 @@
                 <w:szCs w:val="24"/>
                 <w:lang w:val="en-US"/>
               </w:rPr>
-              <w:t>Faz-Tudo</w:t>
-            </w:r>
-            <w:proofErr w:type="spellEnd"/>
-            <w:r>
-              <w:rPr>
-                <w:bCs/>
-                <w:sz w:val="24"/>
-                <w:szCs w:val="24"/>
-                <w:lang w:val="en-US"/>
-              </w:rPr>
-              <w:t xml:space="preserve"> </w:t>
-            </w:r>
-            <w:proofErr w:type="spellStart"/>
-            <w:r>
-              <w:rPr>
-                <w:bCs/>
-                <w:sz w:val="24"/>
-                <w:szCs w:val="24"/>
-                <w:lang w:val="en-US"/>
-              </w:rPr>
-              <w:t>Pesquisa</w:t>
-            </w:r>
-            <w:proofErr w:type="spellEnd"/>
-            <w:r>
-              <w:rPr>
-                <w:bCs/>
-                <w:sz w:val="24"/>
-                <w:szCs w:val="24"/>
-                <w:lang w:val="en-US"/>
-              </w:rPr>
-              <w:t xml:space="preserve"> </w:t>
-            </w:r>
-            <w:proofErr w:type="spellStart"/>
-            <w:r>
-              <w:rPr>
-                <w:bCs/>
-                <w:sz w:val="24"/>
-                <w:szCs w:val="24"/>
-                <w:lang w:val="en-US"/>
-              </w:rPr>
-              <w:t>Ofertas</w:t>
-            </w:r>
-            <w:proofErr w:type="spellEnd"/>
-            <w:r>
-              <w:rPr>
-                <w:bCs/>
-                <w:sz w:val="24"/>
-                <w:szCs w:val="24"/>
-                <w:lang w:val="en-US"/>
-              </w:rPr>
-              <w:t xml:space="preserve"> de </w:t>
-            </w:r>
-            <w:proofErr w:type="spellStart"/>
-            <w:r>
-              <w:rPr>
-                <w:bCs/>
-                <w:sz w:val="24"/>
-                <w:szCs w:val="24"/>
-                <w:lang w:val="en-US"/>
-              </w:rPr>
-              <w:t>Trabalho</w:t>
-            </w:r>
-            <w:proofErr w:type="spellEnd"/>
+              <w:t>Faz-Tudo Pesquisa Ofertas de Trabalho</w:t>
+            </w:r>
             <w:r>
               <w:rPr>
                 <w:rFonts w:ascii="MS Mincho" w:eastAsia="MS Mincho" w:hAnsi="MS Mincho" w:cs="MS Mincho"/>
@@ -207,21 +137,7 @@
               <w:rPr>
                 <w:b/>
               </w:rPr>
-              <w:t xml:space="preserve">Use Case </w:t>
-            </w:r>
-            <w:proofErr w:type="spellStart"/>
-            <w:r>
-              <w:rPr>
-                <w:b/>
-              </w:rPr>
-              <w:t>Tested</w:t>
-            </w:r>
-            <w:proofErr w:type="spellEnd"/>
-            <w:r>
-              <w:rPr>
-                <w:b/>
-              </w:rPr>
-              <w:t>:</w:t>
+              <w:t>Use Case Tested:</w:t>
             </w:r>
           </w:p>
         </w:tc>
@@ -258,7 +174,6 @@
             <w:r>
               <w:t xml:space="preserve"> </w:t>
             </w:r>
-            <w:proofErr w:type="spellStart"/>
             <w:r>
               <w:rPr>
                 <w:bCs/>
@@ -266,69 +181,8 @@
                 <w:szCs w:val="24"/>
                 <w:lang w:val="en-US"/>
               </w:rPr>
-              <w:t>Faz-Tudo</w:t>
-            </w:r>
-            <w:proofErr w:type="spellEnd"/>
-            <w:r>
-              <w:rPr>
-                <w:bCs/>
-                <w:sz w:val="24"/>
-                <w:szCs w:val="24"/>
-                <w:lang w:val="en-US"/>
-              </w:rPr>
-              <w:t xml:space="preserve"> </w:t>
-            </w:r>
-            <w:proofErr w:type="spellStart"/>
-            <w:r>
-              <w:rPr>
-                <w:bCs/>
-                <w:sz w:val="24"/>
-                <w:szCs w:val="24"/>
-                <w:lang w:val="en-US"/>
-              </w:rPr>
-              <w:t>Pesquisa</w:t>
-            </w:r>
-            <w:proofErr w:type="spellEnd"/>
-            <w:r>
-              <w:rPr>
-                <w:bCs/>
-                <w:sz w:val="24"/>
-                <w:szCs w:val="24"/>
-                <w:lang w:val="en-US"/>
-              </w:rPr>
-              <w:t xml:space="preserve"> </w:t>
-            </w:r>
-            <w:proofErr w:type="spellStart"/>
-            <w:r>
-              <w:rPr>
-                <w:bCs/>
-                <w:sz w:val="24"/>
-                <w:szCs w:val="24"/>
-                <w:lang w:val="en-US"/>
-              </w:rPr>
-              <w:t>Ofertas</w:t>
-            </w:r>
-            <w:proofErr w:type="spellEnd"/>
-            <w:r>
-              <w:rPr>
-                <w:bCs/>
-                <w:sz w:val="24"/>
-                <w:szCs w:val="24"/>
-                <w:lang w:val="en-US"/>
-              </w:rPr>
-              <w:t xml:space="preserve"> de </w:t>
-            </w:r>
-            <w:proofErr w:type="spellStart"/>
-            <w:r>
-              <w:rPr>
-                <w:bCs/>
-                <w:sz w:val="24"/>
-                <w:szCs w:val="24"/>
-                <w:lang w:val="en-US"/>
-              </w:rPr>
-              <w:t>Trabalho</w:t>
-            </w:r>
-            <w:proofErr w:type="spellEnd"/>
+              <w:t>Faz-Tudo Pesquisa Ofertas de Trabalho</w:t>
+            </w:r>
           </w:p>
         </w:tc>
       </w:tr>
@@ -357,21 +211,7 @@
               <w:rPr>
                 <w:b/>
               </w:rPr>
-              <w:t xml:space="preserve">Test </w:t>
-            </w:r>
-            <w:proofErr w:type="spellStart"/>
-            <w:r>
-              <w:rPr>
-                <w:b/>
-              </w:rPr>
-              <w:t>Description</w:t>
-            </w:r>
-            <w:proofErr w:type="spellEnd"/>
-            <w:r>
-              <w:rPr>
-                <w:b/>
-              </w:rPr>
-              <w:t>:</w:t>
+              <w:t>Test Description:</w:t>
             </w:r>
           </w:p>
         </w:tc>
@@ -392,117 +232,11 @@
                 <w:lang w:val="en-US"/>
               </w:rPr>
             </w:pPr>
-            <w:proofErr w:type="spellStart"/>
             <w:r>
               <w:rPr>
                 <w:lang w:val="en-US"/>
               </w:rPr>
-              <w:t>Entrar</w:t>
-            </w:r>
-            <w:proofErr w:type="spellEnd"/>
-            <w:r>
-              <w:rPr>
-                <w:lang w:val="en-US"/>
-              </w:rPr>
-              <w:t xml:space="preserve"> no </w:t>
-            </w:r>
-            <w:proofErr w:type="spellStart"/>
-            <w:r>
-              <w:rPr>
-                <w:lang w:val="en-US"/>
-              </w:rPr>
-              <w:t>sistema</w:t>
-            </w:r>
-            <w:proofErr w:type="spellEnd"/>
-            <w:r>
-              <w:rPr>
-                <w:lang w:val="en-US"/>
-              </w:rPr>
-              <w:t xml:space="preserve"> com um </w:t>
-            </w:r>
-            <w:proofErr w:type="spellStart"/>
-            <w:r>
-              <w:rPr>
-                <w:lang w:val="en-US"/>
-              </w:rPr>
-              <w:t>perfil</w:t>
-            </w:r>
-            <w:proofErr w:type="spellEnd"/>
-            <w:r>
-              <w:rPr>
-                <w:lang w:val="en-US"/>
-              </w:rPr>
-              <w:t xml:space="preserve"> de </w:t>
-            </w:r>
-            <w:proofErr w:type="spellStart"/>
-            <w:r>
-              <w:rPr>
-                <w:lang w:val="en-US"/>
-              </w:rPr>
-              <w:t>Faz-Tudo</w:t>
-            </w:r>
-            <w:proofErr w:type="spellEnd"/>
-            <w:r>
-              <w:rPr>
-                <w:lang w:val="en-US"/>
-              </w:rPr>
-              <w:t xml:space="preserve"> e </w:t>
-            </w:r>
-            <w:proofErr w:type="spellStart"/>
-            <w:r>
-              <w:rPr>
-                <w:lang w:val="en-US"/>
-              </w:rPr>
-              <w:t>Pesquisar</w:t>
-            </w:r>
-            <w:proofErr w:type="spellEnd"/>
-            <w:r>
-              <w:rPr>
-                <w:lang w:val="en-US"/>
-              </w:rPr>
-              <w:t xml:space="preserve"> </w:t>
-            </w:r>
-            <w:proofErr w:type="spellStart"/>
-            <w:r>
-              <w:rPr>
-                <w:lang w:val="en-US"/>
-              </w:rPr>
-              <w:t>pelas</w:t>
-            </w:r>
-            <w:proofErr w:type="spellEnd"/>
-            <w:r>
-              <w:rPr>
-                <w:lang w:val="en-US"/>
-              </w:rPr>
-              <w:t xml:space="preserve"> </w:t>
-            </w:r>
-            <w:proofErr w:type="spellStart"/>
-            <w:r>
-              <w:rPr>
-                <w:lang w:val="en-US"/>
-              </w:rPr>
-              <w:t>ofertas</w:t>
-            </w:r>
-            <w:proofErr w:type="spellEnd"/>
-            <w:r>
-              <w:rPr>
-                <w:lang w:val="en-US"/>
-              </w:rPr>
-              <w:t xml:space="preserve"> de </w:t>
-            </w:r>
-            <w:proofErr w:type="spellStart"/>
-            <w:r>
-              <w:rPr>
-                <w:lang w:val="en-US"/>
-              </w:rPr>
-              <w:t>trabalho</w:t>
-            </w:r>
-            <w:proofErr w:type="spellEnd"/>
-            <w:r>
-              <w:rPr>
-                <w:lang w:val="en-US"/>
-              </w:rPr>
-              <w:t xml:space="preserve">. </w:t>
+              <w:t xml:space="preserve">Entrar no sistema com um perfil de Faz-Tudo e Pesquisar pelas ofertas de trabalho. </w:t>
             </w:r>
           </w:p>
         </w:tc>
@@ -527,14 +261,12 @@
               <w:spacing w:before="80" w:after="80"/>
               <w:contextualSpacing w:val="0"/>
             </w:pPr>
-            <w:proofErr w:type="spellStart"/>
             <w:r>
               <w:rPr>
                 <w:b/>
               </w:rPr>
               <w:t>Pre-conditions</w:t>
             </w:r>
-            <w:proofErr w:type="spellEnd"/>
           </w:p>
         </w:tc>
         <w:tc>
@@ -558,105 +290,7 @@
               <w:rPr>
                 <w:lang w:val="en-US"/>
               </w:rPr>
-              <w:t xml:space="preserve">O </w:t>
-            </w:r>
-            <w:proofErr w:type="spellStart"/>
-            <w:r>
-              <w:rPr>
-                <w:lang w:val="en-US"/>
-              </w:rPr>
-              <w:t>sistema</w:t>
-            </w:r>
-            <w:proofErr w:type="spellEnd"/>
-            <w:r>
-              <w:rPr>
-                <w:lang w:val="en-US"/>
-              </w:rPr>
-              <w:t xml:space="preserve"> </w:t>
-            </w:r>
-            <w:proofErr w:type="spellStart"/>
-            <w:r>
-              <w:rPr>
-                <w:lang w:val="en-US"/>
-              </w:rPr>
-              <w:t>deve</w:t>
-            </w:r>
-            <w:proofErr w:type="spellEnd"/>
-            <w:r>
-              <w:rPr>
-                <w:lang w:val="en-US"/>
-              </w:rPr>
-              <w:t xml:space="preserve"> </w:t>
-            </w:r>
-            <w:proofErr w:type="spellStart"/>
-            <w:r>
-              <w:rPr>
-                <w:lang w:val="en-US"/>
-              </w:rPr>
-              <w:t>estar</w:t>
-            </w:r>
-            <w:proofErr w:type="spellEnd"/>
-            <w:r>
-              <w:rPr>
-                <w:lang w:val="en-US"/>
-              </w:rPr>
-              <w:t xml:space="preserve"> </w:t>
-            </w:r>
-            <w:proofErr w:type="spellStart"/>
-            <w:r>
-              <w:rPr>
-                <w:lang w:val="en-US"/>
-              </w:rPr>
-              <w:t>logado</w:t>
-            </w:r>
-            <w:proofErr w:type="spellEnd"/>
-            <w:r>
-              <w:rPr>
-                <w:lang w:val="en-US"/>
-              </w:rPr>
-              <w:t xml:space="preserve"> com um </w:t>
-            </w:r>
-            <w:proofErr w:type="spellStart"/>
-            <w:r>
-              <w:rPr>
-                <w:lang w:val="en-US"/>
-              </w:rPr>
-              <w:t>usuário</w:t>
-            </w:r>
-            <w:proofErr w:type="spellEnd"/>
-            <w:r>
-              <w:rPr>
-                <w:lang w:val="en-US"/>
-              </w:rPr>
-              <w:t xml:space="preserve"> do </w:t>
-            </w:r>
-            <w:proofErr w:type="spellStart"/>
-            <w:r>
-              <w:rPr>
-                <w:lang w:val="en-US"/>
-              </w:rPr>
-              <w:t>tipo</w:t>
-            </w:r>
-            <w:proofErr w:type="spellEnd"/>
-            <w:r>
-              <w:rPr>
-                <w:lang w:val="en-US"/>
-              </w:rPr>
-              <w:t xml:space="preserve"> </w:t>
-            </w:r>
-            <w:proofErr w:type="spellStart"/>
-            <w:r>
-              <w:rPr>
-                <w:lang w:val="en-US"/>
-              </w:rPr>
-              <w:t>Faz-Tudo</w:t>
-            </w:r>
-            <w:proofErr w:type="spellEnd"/>
-            <w:r>
-              <w:rPr>
-                <w:lang w:val="en-US"/>
-              </w:rPr>
-              <w:t xml:space="preserve">. </w:t>
+              <w:t xml:space="preserve">O sistema deve estar logado com um usuário do tipo Faz-Tudo. </w:t>
             </w:r>
           </w:p>
           <w:p>
@@ -693,16 +327,8 @@
               <w:rPr>
                 <w:b/>
               </w:rPr>
-              <w:t>Post-</w:t>
-            </w:r>
-            <w:proofErr w:type="spellStart"/>
-            <w:r>
-              <w:rPr>
-                <w:b/>
-              </w:rPr>
-              <w:t>conditions</w:t>
-            </w:r>
-            <w:proofErr w:type="spellEnd"/>
+              <w:t>Post-conditions</w:t>
+            </w:r>
           </w:p>
         </w:tc>
         <w:tc>
@@ -726,91 +352,7 @@
               <w:rPr>
                 <w:lang w:val="en-US"/>
               </w:rPr>
-              <w:t xml:space="preserve">O </w:t>
-            </w:r>
-            <w:proofErr w:type="spellStart"/>
-            <w:r>
-              <w:rPr>
-                <w:lang w:val="en-US"/>
-              </w:rPr>
-              <w:t>sistema</w:t>
-            </w:r>
-            <w:proofErr w:type="spellEnd"/>
-            <w:r>
-              <w:rPr>
-                <w:lang w:val="en-US"/>
-              </w:rPr>
-              <w:t xml:space="preserve"> </w:t>
-            </w:r>
-            <w:proofErr w:type="spellStart"/>
-            <w:r>
-              <w:rPr>
-                <w:lang w:val="en-US"/>
-              </w:rPr>
-              <w:t>deve</w:t>
-            </w:r>
-            <w:proofErr w:type="spellEnd"/>
-            <w:r>
-              <w:rPr>
-                <w:lang w:val="en-US"/>
-              </w:rPr>
-              <w:t xml:space="preserve"> </w:t>
-            </w:r>
-            <w:proofErr w:type="spellStart"/>
-            <w:r>
-              <w:rPr>
-                <w:lang w:val="en-US"/>
-              </w:rPr>
-              <w:t>manter</w:t>
-            </w:r>
-            <w:proofErr w:type="spellEnd"/>
-            <w:r>
-              <w:rPr>
-                <w:lang w:val="en-US"/>
-              </w:rPr>
-              <w:t xml:space="preserve"> a </w:t>
-            </w:r>
-            <w:proofErr w:type="spellStart"/>
-            <w:r>
-              <w:rPr>
-                <w:lang w:val="en-US"/>
-              </w:rPr>
-              <w:t>sessão</w:t>
-            </w:r>
-            <w:proofErr w:type="spellEnd"/>
-            <w:r>
-              <w:rPr>
-                <w:lang w:val="en-US"/>
-              </w:rPr>
-              <w:t xml:space="preserve"> com o </w:t>
-            </w:r>
-            <w:proofErr w:type="spellStart"/>
-            <w:r>
-              <w:rPr>
-                <w:lang w:val="en-US"/>
-              </w:rPr>
-              <w:t>usuário</w:t>
-            </w:r>
-            <w:proofErr w:type="spellEnd"/>
-            <w:r>
-              <w:rPr>
-                <w:lang w:val="en-US"/>
-              </w:rPr>
-              <w:t xml:space="preserve"> </w:t>
-            </w:r>
-            <w:proofErr w:type="spellStart"/>
-            <w:r>
-              <w:rPr>
-                <w:lang w:val="en-US"/>
-              </w:rPr>
-              <w:t>logado</w:t>
-            </w:r>
-            <w:proofErr w:type="spellEnd"/>
-            <w:r>
-              <w:rPr>
-                <w:lang w:val="en-US"/>
-              </w:rPr>
-              <w:t>.</w:t>
+              <w:t>O sistema deve manter a sessão com o usuário logado.</w:t>
             </w:r>
           </w:p>
           <w:p>
@@ -865,8 +407,6 @@
                 <w:lang w:val="en-US"/>
               </w:rPr>
             </w:pPr>
-            <w:bookmarkStart w:id="0" w:name="_GoBack"/>
-            <w:bookmarkEnd w:id="0"/>
           </w:p>
         </w:tc>
       </w:tr>
@@ -917,11 +457,9 @@
               <w:spacing w:before="80" w:after="80"/>
               <w:contextualSpacing w:val="0"/>
             </w:pPr>
-            <w:proofErr w:type="spellStart"/>
             <w:r>
               <w:t>Pass</w:t>
             </w:r>
-            <w:proofErr w:type="spellEnd"/>
           </w:p>
         </w:tc>
       </w:tr>
@@ -936,8 +474,7 @@
     <w:p/>
     <w:tbl>
       <w:tblPr>
-        <w:tblStyle w:val="a0"/>
-        <w:tblW w:w="13170" w:type="dxa"/>
+        <w:tblW w:w="12645" w:type="dxa"/>
         <w:tblInd w:w="-225" w:type="dxa"/>
         <w:tblBorders>
           <w:top w:val="single" w:sz="8" w:space="0" w:color="000000"/>
@@ -951,16 +488,19 @@
         <w:tblLook w:val="0600" w:firstRow="0" w:lastRow="0" w:firstColumn="0" w:lastColumn="0" w:noHBand="1" w:noVBand="1"/>
       </w:tblPr>
       <w:tblGrid>
-        <w:gridCol w:w="480"/>
-        <w:gridCol w:w="4905"/>
-        <w:gridCol w:w="6120"/>
-        <w:gridCol w:w="900"/>
-        <w:gridCol w:w="765"/>
+        <w:gridCol w:w="460"/>
+        <w:gridCol w:w="4711"/>
+        <w:gridCol w:w="5878"/>
+        <w:gridCol w:w="863"/>
+        <w:gridCol w:w="733"/>
       </w:tblGrid>
       <w:tr>
-        <w:tc>
-          <w:tcPr>
-            <w:tcW w:w="480" w:type="dxa"/>
+        <w:trPr>
+          <w:trHeight w:val="257"/>
+        </w:trPr>
+        <w:tc>
+          <w:tcPr>
+            <w:tcW w:w="460" w:type="dxa"/>
             <w:tcBorders>
               <w:top w:val="single" w:sz="8" w:space="0" w:color="666666"/>
               <w:left w:val="single" w:sz="8" w:space="0" w:color="666666"/>
@@ -985,7 +525,7 @@
         </w:tc>
         <w:tc>
           <w:tcPr>
-            <w:tcW w:w="4905" w:type="dxa"/>
+            <w:tcW w:w="4711" w:type="dxa"/>
             <w:tcBorders>
               <w:top w:val="single" w:sz="8" w:space="0" w:color="666666"/>
               <w:left w:val="single" w:sz="8" w:space="0" w:color="666666"/>
@@ -1017,7 +557,7 @@
         </w:tc>
         <w:tc>
           <w:tcPr>
-            <w:tcW w:w="6120" w:type="dxa"/>
+            <w:tcW w:w="5878" w:type="dxa"/>
             <w:tcBorders>
               <w:top w:val="single" w:sz="8" w:space="0" w:color="666666"/>
               <w:left w:val="single" w:sz="8" w:space="0" w:color="666666"/>
@@ -1049,7 +589,7 @@
         </w:tc>
         <w:tc>
           <w:tcPr>
-            <w:tcW w:w="900" w:type="dxa"/>
+            <w:tcW w:w="863" w:type="dxa"/>
             <w:tcBorders>
               <w:top w:val="single" w:sz="8" w:space="0" w:color="666666"/>
               <w:left w:val="single" w:sz="8" w:space="0" w:color="666666"/>
@@ -1081,7 +621,7 @@
         </w:tc>
         <w:tc>
           <w:tcPr>
-            <w:tcW w:w="765" w:type="dxa"/>
+            <w:tcW w:w="733" w:type="dxa"/>
             <w:tcBorders>
               <w:top w:val="single" w:sz="8" w:space="0" w:color="666666"/>
               <w:left w:val="single" w:sz="8" w:space="0" w:color="666666"/>
@@ -1110,6 +650,90 @@
               <w:t>F</w:t>
             </w:r>
           </w:p>
+        </w:tc>
+      </w:tr>
+    </w:tbl>
+    <w:tbl>
+      <w:tblPr>
+        <w:tblStyle w:val="TableGrid"/>
+        <w:tblW w:w="0" w:type="auto"/>
+        <w:tblInd w:w="-63" w:type="dxa"/>
+        <w:tblLook w:val="04A0" w:firstRow="1" w:lastRow="0" w:firstColumn="1" w:lastColumn="0" w:noHBand="0" w:noVBand="1"/>
+      </w:tblPr>
+      <w:tblGrid>
+        <w:gridCol w:w="5978"/>
+        <w:gridCol w:w="4825"/>
+        <w:gridCol w:w="992"/>
+        <w:gridCol w:w="680"/>
+      </w:tblGrid>
+      <w:tr>
+        <w:trPr>
+          <w:trHeight w:val="279"/>
+        </w:trPr>
+        <w:tc>
+          <w:tcPr>
+            <w:tcW w:w="5978" w:type="dxa"/>
+          </w:tcPr>
+          <w:p>
+            <w:r>
+              <w:t>Com o usuário contratante preencher o campo de Anuncio e clicar em Busca</w:t>
+            </w:r>
+          </w:p>
+        </w:tc>
+        <w:tc>
+          <w:tcPr>
+            <w:tcW w:w="4825" w:type="dxa"/>
+          </w:tcPr>
+          <w:p>
+            <w:r>
+              <w:t>Aparecer o resultada da busca.</w:t>
+            </w:r>
+          </w:p>
+        </w:tc>
+        <w:tc>
+          <w:tcPr>
+            <w:tcW w:w="992" w:type="dxa"/>
+          </w:tcPr>
+          <w:p>
+            <w:r>
+              <w:t>x</w:t>
+            </w:r>
+          </w:p>
+        </w:tc>
+        <w:tc>
+          <w:tcPr>
+            <w:tcW w:w="680" w:type="dxa"/>
+          </w:tcPr>
+          <w:p/>
+        </w:tc>
+      </w:tr>
+      <w:tr>
+        <w:trPr>
+          <w:trHeight w:val="362"/>
+        </w:trPr>
+        <w:tc>
+          <w:tcPr>
+            <w:tcW w:w="5978" w:type="dxa"/>
+          </w:tcPr>
+          <w:p/>
+        </w:tc>
+        <w:tc>
+          <w:tcPr>
+            <w:tcW w:w="4825" w:type="dxa"/>
+          </w:tcPr>
+          <w:p/>
+        </w:tc>
+        <w:tc>
+          <w:tcPr>
+            <w:tcW w:w="992" w:type="dxa"/>
+          </w:tcPr>
+          <w:p/>
+        </w:tc>
+        <w:tc>
+          <w:tcPr>
+            <w:tcW w:w="680" w:type="dxa"/>
+          </w:tcPr>
+          <w:p/>
         </w:tc>
       </w:tr>
     </w:tbl>
@@ -1166,16 +790,8 @@
               <w:rPr>
                 <w:b/>
               </w:rPr>
-              <w:t xml:space="preserve">Test Data </w:t>
-            </w:r>
-            <w:proofErr w:type="spellStart"/>
-            <w:r>
-              <w:rPr>
-                <w:b/>
-              </w:rPr>
-              <w:t>Table</w:t>
-            </w:r>
-            <w:proofErr w:type="spellEnd"/>
+              <w:t>Test Data Table</w:t>
+            </w:r>
           </w:p>
         </w:tc>
       </w:tr>
@@ -1335,7 +951,11 @@
               <w:right w:w="100" w:type="dxa"/>
             </w:tcMar>
           </w:tcPr>
-          <w:p/>
+          <w:p>
+            <w:r>
+              <w:t>Usuário</w:t>
+            </w:r>
+          </w:p>
         </w:tc>
         <w:tc>
           <w:tcPr>
@@ -1347,7 +967,13 @@
               <w:right w:w="100" w:type="dxa"/>
             </w:tcMar>
           </w:tcPr>
-          <w:p/>
+          <w:p>
+            <w:r>
+              <w:t>Teste</w:t>
+            </w:r>
+            <w:bookmarkStart w:id="0" w:name="_GoBack"/>
+            <w:bookmarkEnd w:id="0"/>
+          </w:p>
         </w:tc>
         <w:tc>
           <w:tcPr>
@@ -1475,7 +1101,7 @@
         <w:sz w:val="20"/>
         <w:szCs w:val="20"/>
       </w:rPr>
-      <w:t>1</w:t>
+      <w:t>2</w:t>
     </w:r>
     <w:r>
       <w:rPr>
@@ -1567,7 +1193,6 @@
               <w:szCs w:val="24"/>
             </w:rPr>
           </w:pPr>
-          <w:proofErr w:type="spellStart"/>
           <w:r>
             <w:rPr>
               <w:sz w:val="24"/>
@@ -1575,7 +1200,6 @@
             </w:rPr>
             <w:t>MaridoDeAluguel</w:t>
           </w:r>
-          <w:proofErr w:type="spellEnd"/>
           <w:r>
             <w:rPr>
               <w:sz w:val="24"/>
@@ -1656,7 +1280,6 @@
             </w:rPr>
             <w:t xml:space="preserve"> </w:t>
           </w:r>
-          <w:proofErr w:type="spellStart"/>
           <w:r>
             <w:rPr>
               <w:bCs/>
@@ -1664,69 +1287,8 @@
               <w:szCs w:val="24"/>
               <w:lang w:val="en-US"/>
             </w:rPr>
-            <w:t>Faz-Tudo</w:t>
+            <w:t>Faz-Tudo Pesquisa Ofertas de Trabalho</w:t>
           </w:r>
-          <w:proofErr w:type="spellEnd"/>
-          <w:r>
-            <w:rPr>
-              <w:bCs/>
-              <w:sz w:val="24"/>
-              <w:szCs w:val="24"/>
-              <w:lang w:val="en-US"/>
-            </w:rPr>
-            <w:t xml:space="preserve"> </w:t>
-          </w:r>
-          <w:proofErr w:type="spellStart"/>
-          <w:r>
-            <w:rPr>
-              <w:bCs/>
-              <w:sz w:val="24"/>
-              <w:szCs w:val="24"/>
-              <w:lang w:val="en-US"/>
-            </w:rPr>
-            <w:t>Pesquisa</w:t>
-          </w:r>
-          <w:proofErr w:type="spellEnd"/>
-          <w:r>
-            <w:rPr>
-              <w:bCs/>
-              <w:sz w:val="24"/>
-              <w:szCs w:val="24"/>
-              <w:lang w:val="en-US"/>
-            </w:rPr>
-            <w:t xml:space="preserve"> </w:t>
-          </w:r>
-          <w:proofErr w:type="spellStart"/>
-          <w:r>
-            <w:rPr>
-              <w:bCs/>
-              <w:sz w:val="24"/>
-              <w:szCs w:val="24"/>
-              <w:lang w:val="en-US"/>
-            </w:rPr>
-            <w:t>Ofertas</w:t>
-          </w:r>
-          <w:proofErr w:type="spellEnd"/>
-          <w:r>
-            <w:rPr>
-              <w:bCs/>
-              <w:sz w:val="24"/>
-              <w:szCs w:val="24"/>
-              <w:lang w:val="en-US"/>
-            </w:rPr>
-            <w:t xml:space="preserve"> de </w:t>
-          </w:r>
-          <w:proofErr w:type="spellStart"/>
-          <w:r>
-            <w:rPr>
-              <w:bCs/>
-              <w:sz w:val="24"/>
-              <w:szCs w:val="24"/>
-              <w:lang w:val="en-US"/>
-            </w:rPr>
-            <w:t>Trabalho</w:t>
-          </w:r>
-          <w:proofErr w:type="spellEnd"/>
           <w:r>
             <w:rPr>
               <w:rFonts w:ascii="MS Mincho" w:eastAsia="MS Mincho" w:hAnsi="MS Mincho" w:cs="MS Mincho"/>
@@ -2326,6 +1888,7 @@
   <w:style w:type="character" w:default="1" w:styleId="DefaultParagraphFont">
     <w:name w:val="Default Paragraph Font"/>
     <w:uiPriority w:val="1"/>
+    <w:semiHidden/>
     <w:unhideWhenUsed/>
   </w:style>
   <w:style w:type="table" w:default="1" w:styleId="TableNormal">
@@ -2821,6 +2384,29 @@
     <w:uiPriority w:val="99"/>
     <w:rsid w:val="00E93300"/>
   </w:style>
+  <w:style w:type="table" w:styleId="TableGrid">
+    <w:name w:val="Table Grid"/>
+    <w:basedOn w:val="TableNormal"/>
+    <w:uiPriority w:val="39"/>
+    <w:rsid w:val="00604DD4"/>
+    <w:tblPr>
+      <w:tblInd w:w="0" w:type="dxa"/>
+      <w:tblBorders>
+        <w:top w:val="single" w:sz="4" w:space="0" w:color="auto"/>
+        <w:left w:val="single" w:sz="4" w:space="0" w:color="auto"/>
+        <w:bottom w:val="single" w:sz="4" w:space="0" w:color="auto"/>
+        <w:right w:val="single" w:sz="4" w:space="0" w:color="auto"/>
+        <w:insideH w:val="single" w:sz="4" w:space="0" w:color="auto"/>
+        <w:insideV w:val="single" w:sz="4" w:space="0" w:color="auto"/>
+      </w:tblBorders>
+      <w:tblCellMar>
+        <w:top w:w="0" w:type="dxa"/>
+        <w:left w:w="108" w:type="dxa"/>
+        <w:bottom w:w="0" w:type="dxa"/>
+        <w:right w:w="108" w:type="dxa"/>
+      </w:tblCellMar>
+    </w:tblPr>
+  </w:style>
 </w:styles>
 </file>
 
